--- a/Advanced_Alarm_Clock_Project.docx
+++ b/Advanced_Alarm_Clock_Project.docx
@@ -23,6 +23,37 @@
           <w:color w:val="auto"/>
         </w:rPr>
         <w:t>Advanced Alarm Clock Python Project</w:t>
+      </w:r>
+    </w:p>
+    <w:p>
+      <w:pPr>
+        <w:jc w:val="right"/>
+        <w:rPr>
+          <w:b/>
+          <w:bCs/>
+          <w:sz w:val="28"/>
+          <w:szCs w:val="28"/>
+        </w:rPr>
+      </w:pPr>
+      <w:r>
+        <w:rPr>
+          <w:b/>
+          <w:bCs/>
+          <w:sz w:val="28"/>
+          <w:szCs w:val="28"/>
+        </w:rPr>
+        <w:t xml:space="preserve">By: </w:t>
+      </w:r>
+      <w:r>
+        <w:rPr>
+          <w:b/>
+          <w:bCs/>
+          <w:i/>
+          <w:iCs/>
+          <w:sz w:val="28"/>
+          <w:szCs w:val="28"/>
+        </w:rPr>
+        <w:t>Akash Debnath</w:t>
       </w:r>
     </w:p>
     <w:p>
@@ -672,6 +703,7 @@
           <w:sz w:val="28"/>
           <w:szCs w:val="28"/>
         </w:rPr>
+        <w:lastRenderedPageBreak/>
         <w:t xml:space="preserve"> </w:t>
       </w:r>
       <w:r>
@@ -846,15 +878,7 @@
           <w:sz w:val="28"/>
           <w:szCs w:val="28"/>
         </w:rPr>
-        <w:t>class Alarm</w:t>
-      </w:r>
-      <w:r>
-        <w:rPr>
-          <w:color w:val="275317" w:themeColor="accent6" w:themeShade="80"/>
-          <w:sz w:val="28"/>
-          <w:szCs w:val="28"/>
-        </w:rPr>
-        <w:t>:</w:t>
+        <w:t>class Alarm:</w:t>
       </w:r>
     </w:p>
     <w:p>
@@ -897,13 +921,6 @@
           <w:szCs w:val="28"/>
         </w:rPr>
         <w:tab/>
-      </w:r>
-      <w:r>
-        <w:rPr>
-          <w:color w:val="275317" w:themeColor="accent6" w:themeShade="80"/>
-          <w:sz w:val="28"/>
-          <w:szCs w:val="28"/>
-        </w:rPr>
         <w:t xml:space="preserve"> def __</w:t>
       </w:r>
       <w:proofErr w:type="spellStart"/>
@@ -1001,13 +1018,6 @@
           <w:szCs w:val="28"/>
         </w:rPr>
         <w:tab/>
-      </w:r>
-      <w:r>
-        <w:rPr>
-          <w:color w:val="275317" w:themeColor="accent6" w:themeShade="80"/>
-          <w:sz w:val="28"/>
-          <w:szCs w:val="28"/>
-        </w:rPr>
         <w:t xml:space="preserve"> </w:t>
       </w:r>
       <w:proofErr w:type="spellStart"/>
@@ -1089,13 +1099,6 @@
           <w:szCs w:val="28"/>
         </w:rPr>
         <w:tab/>
-      </w:r>
-      <w:r>
-        <w:rPr>
-          <w:color w:val="275317" w:themeColor="accent6" w:themeShade="80"/>
-          <w:sz w:val="28"/>
-          <w:szCs w:val="28"/>
-        </w:rPr>
         <w:t xml:space="preserve"> </w:t>
       </w:r>
       <w:proofErr w:type="spellStart"/>
@@ -1143,13 +1146,6 @@
           <w:szCs w:val="28"/>
         </w:rPr>
         <w:tab/>
-      </w:r>
-      <w:r>
-        <w:rPr>
-          <w:color w:val="275317" w:themeColor="accent6" w:themeShade="80"/>
-          <w:sz w:val="28"/>
-          <w:szCs w:val="28"/>
-        </w:rPr>
         <w:t xml:space="preserve">   </w:t>
       </w:r>
       <w:r>
@@ -1229,13 +1225,6 @@
           <w:szCs w:val="28"/>
         </w:rPr>
         <w:tab/>
-      </w:r>
-      <w:r>
-        <w:rPr>
-          <w:color w:val="275317" w:themeColor="accent6" w:themeShade="80"/>
-          <w:sz w:val="28"/>
-          <w:szCs w:val="28"/>
-        </w:rPr>
         <w:t xml:space="preserve"> </w:t>
       </w:r>
       <w:proofErr w:type="spellStart"/>
@@ -1399,13 +1388,6 @@
           <w:szCs w:val="28"/>
         </w:rPr>
         <w:tab/>
-      </w:r>
-      <w:r>
-        <w:rPr>
-          <w:color w:val="275317" w:themeColor="accent6" w:themeShade="80"/>
-          <w:sz w:val="28"/>
-          <w:szCs w:val="28"/>
-        </w:rPr>
         <w:t xml:space="preserve"> </w:t>
       </w:r>
       <w:proofErr w:type="spellStart"/>
@@ -1636,13 +1618,6 @@
           <w:szCs w:val="28"/>
         </w:rPr>
         <w:tab/>
-      </w:r>
-      <w:r>
-        <w:rPr>
-          <w:color w:val="275317" w:themeColor="accent6" w:themeShade="80"/>
-          <w:sz w:val="28"/>
-          <w:szCs w:val="28"/>
-        </w:rPr>
         <w:t>snooze = int(</w:t>
       </w:r>
       <w:proofErr w:type="spellStart"/>
@@ -2277,6 +2252,7 @@
           <w:szCs w:val="28"/>
           <w:lang w:val="en-IN"/>
         </w:rPr>
+        <w:lastRenderedPageBreak/>
         <w:t>Purpose</w:t>
       </w:r>
       <w:r>
@@ -2500,13 +2476,6 @@
           <w:szCs w:val="28"/>
         </w:rPr>
         <w:tab/>
-      </w:r>
-      <w:r>
-        <w:rPr>
-          <w:color w:val="275317" w:themeColor="accent6" w:themeShade="80"/>
-          <w:sz w:val="28"/>
-          <w:szCs w:val="28"/>
-        </w:rPr>
         <w:t xml:space="preserve"> ...</w:t>
       </w:r>
     </w:p>
@@ -2535,13 +2504,6 @@
           <w:szCs w:val="28"/>
         </w:rPr>
         <w:tab/>
-      </w:r>
-      <w:r>
-        <w:rPr>
-          <w:color w:val="275317" w:themeColor="accent6" w:themeShade="80"/>
-          <w:sz w:val="28"/>
-          <w:szCs w:val="28"/>
-        </w:rPr>
         <w:t>while True:</w:t>
       </w:r>
     </w:p>
@@ -2578,13 +2540,6 @@
           <w:szCs w:val="28"/>
         </w:rPr>
         <w:tab/>
-      </w:r>
-      <w:r>
-        <w:rPr>
-          <w:color w:val="275317" w:themeColor="accent6" w:themeShade="80"/>
-          <w:sz w:val="28"/>
-          <w:szCs w:val="28"/>
-        </w:rPr>
         <w:t xml:space="preserve">choice = </w:t>
       </w:r>
       <w:proofErr w:type="spellStart"/>
@@ -2641,13 +2596,6 @@
           <w:szCs w:val="28"/>
         </w:rPr>
         <w:tab/>
-      </w:r>
-      <w:r>
-        <w:rPr>
-          <w:color w:val="275317" w:themeColor="accent6" w:themeShade="80"/>
-          <w:sz w:val="28"/>
-          <w:szCs w:val="28"/>
-        </w:rPr>
         <w:t xml:space="preserve"> if choice == 'yes':</w:t>
       </w:r>
     </w:p>
@@ -2692,13 +2640,6 @@
           <w:szCs w:val="28"/>
         </w:rPr>
         <w:tab/>
-      </w:r>
-      <w:r>
-        <w:rPr>
-          <w:color w:val="275317" w:themeColor="accent6" w:themeShade="80"/>
-          <w:sz w:val="28"/>
-          <w:szCs w:val="28"/>
-        </w:rPr>
         <w:t xml:space="preserve"> ...  # Snooze logic</w:t>
       </w:r>
     </w:p>
@@ -2735,13 +2676,6 @@
           <w:szCs w:val="28"/>
         </w:rPr>
         <w:tab/>
-      </w:r>
-      <w:r>
-        <w:rPr>
-          <w:color w:val="275317" w:themeColor="accent6" w:themeShade="80"/>
-          <w:sz w:val="28"/>
-          <w:szCs w:val="28"/>
-        </w:rPr>
         <w:t xml:space="preserve"> else:</w:t>
       </w:r>
     </w:p>
@@ -2786,13 +2720,6 @@
           <w:szCs w:val="28"/>
         </w:rPr>
         <w:tab/>
-      </w:r>
-      <w:r>
-        <w:rPr>
-          <w:color w:val="275317" w:themeColor="accent6" w:themeShade="80"/>
-          <w:sz w:val="28"/>
-          <w:szCs w:val="28"/>
-        </w:rPr>
         <w:t xml:space="preserve"> ...  # Stop logic</w:t>
       </w:r>
     </w:p>
@@ -3206,6 +3133,7 @@
           <w:sz w:val="28"/>
           <w:szCs w:val="28"/>
         </w:rPr>
+        <w:lastRenderedPageBreak/>
         <w:t>- GUI volume control</w:t>
       </w:r>
     </w:p>
@@ -3240,7 +3168,6 @@
           <w:sz w:val="28"/>
           <w:szCs w:val="28"/>
         </w:rPr>
-        <w:lastRenderedPageBreak/>
         <w:t>🎉</w:t>
       </w:r>
       <w:r>
@@ -4299,6 +4226,7 @@
   <w:style w:type="character" w:default="1" w:styleId="DefaultParagraphFont">
     <w:name w:val="Default Paragraph Font"/>
     <w:uiPriority w:val="1"/>
+    <w:semiHidden/>
     <w:unhideWhenUsed/>
   </w:style>
   <w:style w:type="table" w:default="1" w:styleId="TableNormal">
